--- a/ordenanzas/1591.docx
+++ b/ordenanzas/1591.docx
@@ -5,7 +5,8 @@
     <w:p>
       <w:pPr>
         <w:pStyle w:val="Sangra3detindependiente"/>
-        <w:spacing w:after="200"/>
+        <w:keepNext/>
+        <w:spacing w:after="240"/>
         <w:ind w:firstLine="0"/>
         <w:jc w:val="right"/>
         <w:rPr>
@@ -22,15 +23,18 @@
     <w:p>
       <w:pPr>
         <w:pStyle w:val="Sangra3detindependiente"/>
-        <w:spacing w:after="200"/>
+        <w:keepNext/>
+        <w:spacing w:before="240" w:after="360"/>
         <w:ind w:firstLine="0"/>
         <w:jc w:val="left"/>
         <w:rPr>
-          <w:bCs/>
-        </w:rPr>
-      </w:pPr>
-      <w:r>
-        <w:rPr>
+          <w:b/>
+          <w:bCs/>
+        </w:rPr>
+      </w:pPr>
+      <w:r>
+        <w:rPr>
+          <w:b/>
           <w:bCs/>
         </w:rPr>
         <w:t>ORDENANZA Nº 1591</w:t>
@@ -39,182 +43,249 @@
     <w:p>
       <w:pPr>
         <w:pStyle w:val="Sangra3detindependiente"/>
-        <w:spacing w:after="200"/>
+        <w:keepNext/>
+        <w:spacing w:before="240" w:after="120"/>
         <w:ind w:firstLine="0"/>
-      </w:pPr>
-      <w:r>
-        <w:rPr>
+        <w:jc w:val="left"/>
+        <w:rPr>
+          <w:b/>
+          <w:bCs/>
+        </w:rPr>
+      </w:pPr>
+      <w:r>
+        <w:rPr>
+          <w:b/>
           <w:bCs/>
         </w:rPr>
         <w:t xml:space="preserve">VISTO: </w:t>
-      </w:r>
-      <w:r>
-        <w:t>La Ordenanza N° 756 del 17 de Julio 1996, y</w:t>
       </w:r>
     </w:p>
     <w:p>
       <w:pPr>
-        <w:spacing w:after="200"/>
-        <w:jc w:val="both"/>
-      </w:pPr>
-      <w:r>
-        <w:t xml:space="preserve">CONSIDERANDO: </w:t>
-      </w:r>
-      <w:r>
-        <w:t xml:space="preserve">Que por la Ordenanza mencionada en el </w:t>
-      </w:r>
-      <w:r>
-        <w:t>VISTO</w:t>
-      </w:r>
-      <w:r>
-        <w:t>se fija a partir del 01-04-96, un Adicional no Remunerativo Mensual de $ 20 para el personal Municipal que dentro de ciertos parámetros de cumplimiento, concurran a la escuela de adultos.</w:t>
+        <w:pStyle w:val="Sangra3detindependiente"/>
+        <w:keepNext/>
+        <w:spacing w:after="120"/>
+        <w:ind w:firstLine="0"/>
+        <w:jc w:val="left"/>
+      </w:pPr>
+      <w:r>
+        <w:rPr>
+          <w:bCs/>
+        </w:rPr>
+        <w:t xml:space="preserve"> </w:t>
+      </w:r>
+      <w:r>
+        <w:t>La Ordenanza N° 756 del 17 de Julio 1996, y</w:t>
       </w:r>
     </w:p>
     <w:p>
       <w:pPr>
-        <w:spacing w:after="200"/>
-        <w:jc w:val="both"/>
-      </w:pPr>
-      <w:r>
-        <w:t>Que a partir del año 2004 se firma un Convenio con el Ministerio de Educación y Cultura, implementándose el Programa de Terminalidad Secundaria dictado por el IPAP, permitiendo que los empleados cursen y completen sus estudios secundarios.</w:t>
+        <w:keepNext/>
+        <w:spacing w:before="240" w:after="120"/>
+        <w:rPr>
+          <w:b/>
+        </w:rPr>
+      </w:pPr>
+      <w:r>
+        <w:rPr>
+          <w:b/>
+        </w:rPr>
+        <w:t xml:space="preserve">CONSIDERANDO: </w:t>
       </w:r>
     </w:p>
     <w:p>
       <w:pPr>
-        <w:spacing w:after="200"/>
-        <w:jc w:val="both"/>
-      </w:pPr>
-      <w:r>
-        <w:t>Que el espíritu de la Ordenanza N° 756</w:t>
-      </w:r>
+        <w:keepNext/>
+        <w:spacing w:after="120"/>
+      </w:pPr>
       <w:r>
         <w:t xml:space="preserve"> </w:t>
       </w:r>
       <w:r>
-        <w:t>es otorgar un estimulo a través de un pequeño resarcimiento económico, a quienes concurran a la Escuela de Adultos y completen sus estudios primarios por lo que dentro de un principio de equidad, este beneficio debería alcanzar también a quienes completen sus estudios Secundarios a través del Programa de Terminalidad.</w:t>
+        <w:t xml:space="preserve">Que por la Ordenanza mencionada en el </w:t>
+      </w:r>
+      <w:r>
+        <w:t>VISTO</w:t>
+      </w:r>
+      <w:r>
+        <w:t>se fija a partir del 01-04-96, un Adicional no Remunerativo Mensual de $ 20 para el personal Municipal que dentro de ciertos parámetros de cumplimiento, concurran a la escuela de adultos.</w:t>
       </w:r>
     </w:p>
     <w:p>
       <w:pPr>
-        <w:spacing w:after="200"/>
-        <w:jc w:val="both"/>
-      </w:pPr>
-      <w:r>
-        <w:t>Que asimismo el Artículo 2do. De la Ordenanza en cuestión resulta inaplicable a partir de la firma de los Pactos con el Superior Gobierno de la Provincia que impiden incrementos en las Plantas de cargos, por fuera de normas particulares impuestos por el Gobierno Provincial de alcance general.</w:t>
+        <w:keepNext/>
+        <w:spacing w:after="120"/>
+      </w:pPr>
+      <w:r>
+        <w:t>Que a partir del año 2004 se firma un Convenio con el Ministerio de Educación y Cultura, implementándose el Programa de Terminalidad Secundaria dictado por el IPAP, permitiendo que los empleados cursen y completen sus estudios secundarios.</w:t>
       </w:r>
     </w:p>
     <w:p>
       <w:pPr>
-        <w:spacing w:after="200"/>
-        <w:jc w:val="center"/>
-        <w:rPr>
-          <w:bCs/>
-        </w:rPr>
-      </w:pPr>
-      <w:r>
-        <w:rPr>
-          <w:bCs/>
-        </w:rPr>
-        <w:t xml:space="preserve">POR </w:t>
-      </w:r>
-      <w:r>
-        <w:rPr>
-          <w:bCs/>
-        </w:rPr>
-        <w:t>EL CONCEJO DELIBERANTE SANCIONA CON FUERZA DE ORDENANZA</w:t>
+        <w:keepNext/>
+        <w:spacing w:after="120"/>
+      </w:pPr>
+      <w:r>
+        <w:t>Que el espíritu de la Ordenanza N° 756</w:t>
+      </w:r>
+      <w:r>
+        <w:t xml:space="preserve"> </w:t>
+      </w:r>
+      <w:r>
+        <w:t>es otorgar un estimulo a través de un pequeño resarcimiento económico, a quienes concurran a la Escuela de Adultos y completen sus estudios primarios por lo que dentro de un principio de equidad, este beneficio debería alcanzar también a quienes completen sus estudios Secundarios a través del Programa de Terminalidad.</w:t>
       </w:r>
     </w:p>
     <w:p>
       <w:pPr>
-        <w:spacing w:after="200"/>
-        <w:jc w:val="both"/>
-      </w:pPr>
-      <w:r>
-        <w:rPr>
-          <w:bCs/>
-        </w:rPr>
-        <w:t>ARTICULO PRIMERO</w:t>
-      </w:r>
-      <w:r>
-        <w:rPr>
-          <w:bCs/>
-        </w:rPr>
-        <w:t xml:space="preserve">: </w:t>
-      </w:r>
-      <w:r>
-        <w:rPr>
-          <w:bCs/>
-        </w:rPr>
-        <w:t>DEROGASE</w:t>
-      </w:r>
-      <w:r>
-        <w:rPr>
-          <w:bCs/>
-        </w:rPr>
-        <w:t xml:space="preserve"> </w:t>
-      </w:r>
-      <w:r>
-        <w:t>la Ordenanza N° 756.</w:t>
+        <w:keepNext/>
+        <w:spacing w:after="120"/>
+      </w:pPr>
+      <w:r>
+        <w:t>Que asimismo el Artículo 2do. De la Ordenanza en cuestión resulta inaplicable a partir de la firma de los Pactos con el Superior Gobierno de la Provincia que impiden incrementos en las Plantas de cargos, por fuera de normas particulares impuestos por el Gobierno Provincial de alcance general.</w:t>
       </w:r>
     </w:p>
     <w:p>
       <w:pPr>
-        <w:spacing w:after="200"/>
-        <w:jc w:val="both"/>
-      </w:pPr>
-      <w:r>
-        <w:rPr>
-          <w:bCs/>
-        </w:rPr>
-        <w:t>ARTICULO SEGUNDO</w:t>
-      </w:r>
-      <w:r>
-        <w:rPr>
-          <w:bCs/>
-        </w:rPr>
-        <w:t xml:space="preserve">: </w:t>
-      </w:r>
-      <w:r>
-        <w:t>FIJASE un Adicional no Remunerativo y no bonificable mensual de $ 20, para todo personal dependiente del Departamento Ejecutivo Municipal y Honorable Concejo Deliberante, incluidos los pertenecientes a los Bloques Políticos que concurriendo a la Escuela de Adultos, para Educación Primaria y al Programa de Terminalidad Secundaria, implementados a través de Convenios, certifiquen una asistencia mensual Superior al 80%. Esta Certificación deberá ser expedida por la Autoridad Superior de cada uno de los ciclos incluidos.</w:t>
+        <w:keepNext/>
+        <w:spacing w:before="360" w:after="360"/>
+        <w:ind w:left="1984" w:right="1984"/>
+        <w:jc w:val="center"/>
+        <w:rPr>
+          <w:b/>
+          <w:bCs/>
+        </w:rPr>
+      </w:pPr>
+      <w:r>
+        <w:rPr>
+          <w:b/>
+          <w:bCs/>
+        </w:rPr>
+        <w:t>EL CONCEJO DELIBERANTE SANCIONA CON FUERZA DE ORDENANZA</w:t>
       </w:r>
     </w:p>
     <w:p>
       <w:pPr>
-        <w:spacing w:after="200"/>
-        <w:jc w:val="both"/>
-      </w:pPr>
-      <w:r>
-        <w:rPr>
-          <w:bCs/>
-        </w:rPr>
-        <w:t>ARTICULO TERCERO</w:t>
-      </w:r>
-      <w:r>
-        <w:rPr>
-          <w:bCs/>
-        </w:rPr>
-        <w:t xml:space="preserve">: </w:t>
-      </w:r>
-      <w:r>
-        <w:t>RECONOCESE este beneficio, para el caso del Personal que concurra al Programa de Terminalidad Secundaria a partir del inicio del ciclo, es decir desde el mes Marzo de 2004.</w:t>
+        <w:keepNext/>
+        <w:spacing w:after="120"/>
+      </w:pPr>
+      <w:r>
+        <w:rPr>
+          <w:bCs/>
+          <w:u w:val="single"/>
+        </w:rPr>
+        <w:t>ARTICULO PRIMERO</w:t>
+      </w:r>
+      <w:r>
+        <w:rPr>
+          <w:bCs/>
+          <w:u w:val="single"/>
+        </w:rPr>
+        <w:t>:</w:t>
+      </w:r>
+      <w:r>
+        <w:rPr>
+          <w:bCs/>
+        </w:rPr>
+        <w:t xml:space="preserve"> </w:t>
+      </w:r>
+      <w:r>
+        <w:rPr>
+          <w:bCs/>
+        </w:rPr>
+        <w:t>DEROGASE</w:t>
+      </w:r>
+      <w:r>
+        <w:rPr>
+          <w:bCs/>
+        </w:rPr>
+        <w:t xml:space="preserve"> </w:t>
+      </w:r>
+      <w:r>
+        <w:t>la Ordenanza N° 756.</w:t>
       </w:r>
     </w:p>
     <w:p>
       <w:pPr>
-        <w:spacing w:after="200"/>
-        <w:jc w:val="both"/>
-      </w:pPr>
-      <w:r>
-        <w:rPr>
-          <w:bCs/>
+        <w:keepNext/>
+        <w:spacing w:after="120"/>
+      </w:pPr>
+      <w:r>
+        <w:rPr>
+          <w:bCs/>
+          <w:u w:val="single"/>
+        </w:rPr>
+        <w:t>ARTICULO SEGUNDO</w:t>
+      </w:r>
+      <w:r>
+        <w:rPr>
+          <w:bCs/>
+          <w:u w:val="single"/>
+        </w:rPr>
+        <w:t>:</w:t>
+      </w:r>
+      <w:r>
+        <w:rPr>
+          <w:bCs/>
+        </w:rPr>
+        <w:t xml:space="preserve"> </w:t>
+      </w:r>
+      <w:r>
+        <w:t>FIJASE un Adicional no Remunerativo y no bonificable mensual de $ 20, para todo personal dependiente del Departamento Ejecutivo Municipal y Honorable Concejo Deliberante, incluidos los pertenecientes a los Bloques Políticos que concurriendo a la Escuela de Adultos, para Educación Primaria y al Programa de Terminalidad Secundaria, implementados a través de Convenios, certifiquen una asistencia mensual Superior al 80%. Esta Certificación deberá ser expedida por la Autoridad Superior de cada uno de los ciclos incluidos.</w:t>
+      </w:r>
+    </w:p>
+    <w:p>
+      <w:pPr>
+        <w:keepNext/>
+        <w:spacing w:after="120"/>
+      </w:pPr>
+      <w:r>
+        <w:rPr>
+          <w:bCs/>
+          <w:u w:val="single"/>
+        </w:rPr>
+        <w:t>ARTICULO TERCERO</w:t>
+      </w:r>
+      <w:r>
+        <w:rPr>
+          <w:bCs/>
+          <w:u w:val="single"/>
+        </w:rPr>
+        <w:t>:</w:t>
+      </w:r>
+      <w:r>
+        <w:rPr>
+          <w:bCs/>
+        </w:rPr>
+        <w:t xml:space="preserve"> </w:t>
+      </w:r>
+      <w:r>
+        <w:t>RECONOCESE este beneficio, para el caso del Personal que concurra al Programa de Terminalidad Secundaria a partir del inicio del ciclo, es decir desde el mes Marzo de 2004.</w:t>
+      </w:r>
+    </w:p>
+    <w:p>
+      <w:pPr>
+        <w:keepNext/>
+        <w:spacing w:after="120"/>
+      </w:pPr>
+      <w:r>
+        <w:rPr>
+          <w:bCs/>
+          <w:u w:val="single"/>
         </w:rPr>
         <w:t>ARTICULO CUARTO</w:t>
       </w:r>
       <w:r>
         <w:rPr>
           <w:bCs/>
-        </w:rPr>
-        <w:t xml:space="preserve">: </w:t>
+          <w:u w:val="single"/>
+        </w:rPr>
+        <w:t>:</w:t>
+      </w:r>
+      <w:r>
+        <w:rPr>
+          <w:bCs/>
+        </w:rPr>
+        <w:t xml:space="preserve"> </w:t>
       </w:r>
       <w:r>
         <w:rPr>
@@ -230,13 +301,68 @@
       </w:r>
     </w:p>
     <w:sectPr>
+      <w:footerReference w:type="default" r:id="rId7"/>
       <w:pgSz w:w="11906" w:h="16838" w:code="5"/>
       <w:pgMar w:top="1417" w:right="1701" w:bottom="1417" w:left="1701" w:header="709" w:footer="709" w:gutter="0"/>
+      <w:pgNumType w:start="1993"/>
       <w:cols w:space="708"/>
       <w:docGrid w:linePitch="360"/>
     </w:sectPr>
   </w:body>
 </w:document>
+</file>
+
+<file path=word/endnotes.xml><?xml version="1.0" encoding="utf-8"?>
+<w:endnotes xmlns:ve="http://schemas.openxmlformats.org/markup-compatibility/2006" xmlns:o="urn:schemas-microsoft-com:office:office" xmlns:r="http://schemas.openxmlformats.org/officeDocument/2006/relationships" xmlns:m="http://schemas.openxmlformats.org/officeDocument/2006/math" xmlns:v="urn:schemas-microsoft-com:vml" xmlns:wp="http://schemas.openxmlformats.org/drawingml/2006/wordprocessingDrawing" xmlns:w10="urn:schemas-microsoft-com:office:word" xmlns:w="http://schemas.openxmlformats.org/wordprocessingml/2006/main" xmlns:wne="http://schemas.microsoft.com/office/word/2006/wordml">
+  <w:endnote w:type="separator" w:id="-1">
+    <w:p>
+      <w:r>
+        <w:separator/>
+      </w:r>
+    </w:p>
+  </w:endnote>
+  <w:endnote w:type="continuationSeparator" w:id="0">
+    <w:p>
+      <w:r>
+        <w:continuationSeparator/>
+      </w:r>
+    </w:p>
+  </w:endnote>
+</w:endnotes>
+</file>
+
+<file path=word/footer1.xml><?xml version="1.0" encoding="utf-8"?>
+<w:ftr xmlns:ve="http://schemas.openxmlformats.org/markup-compatibility/2006" xmlns:o="urn:schemas-microsoft-com:office:office" xmlns:r="http://schemas.openxmlformats.org/officeDocument/2006/relationships" xmlns:m="http://schemas.openxmlformats.org/officeDocument/2006/math" xmlns:v="urn:schemas-microsoft-com:vml" xmlns:wp="http://schemas.openxmlformats.org/drawingml/2006/wordprocessingDrawing" xmlns:w10="urn:schemas-microsoft-com:office:word" xmlns:w="http://schemas.openxmlformats.org/wordprocessingml/2006/main" xmlns:wne="http://schemas.microsoft.com/office/word/2006/wordml">
+  <w:p>
+    <w:pPr>
+      <w:pStyle w:val="Piedepgina"/>
+      <w:rPr>
+        <w:rFonts w:ascii="Book Antiqua" w:hAnsi="Book Antiqua"/>
+        <w:color w:val="808080" w:themeColor="background1" w:themeShade="80"/>
+        <w:sz w:val="20"/>
+      </w:rPr>
+    </w:pPr>
+  </w:p>
+</w:ftr>
+</file>
+
+<file path=word/footnotes.xml><?xml version="1.0" encoding="utf-8"?>
+<w:footnotes xmlns:ve="http://schemas.openxmlformats.org/markup-compatibility/2006" xmlns:o="urn:schemas-microsoft-com:office:office" xmlns:r="http://schemas.openxmlformats.org/officeDocument/2006/relationships" xmlns:m="http://schemas.openxmlformats.org/officeDocument/2006/math" xmlns:v="urn:schemas-microsoft-com:vml" xmlns:wp="http://schemas.openxmlformats.org/drawingml/2006/wordprocessingDrawing" xmlns:w10="urn:schemas-microsoft-com:office:word" xmlns:w="http://schemas.openxmlformats.org/wordprocessingml/2006/main" xmlns:wne="http://schemas.microsoft.com/office/word/2006/wordml">
+  <w:footnote w:type="separator" w:id="-1">
+    <w:p>
+      <w:r>
+        <w:separator/>
+      </w:r>
+    </w:p>
+  </w:footnote>
+  <w:footnote w:type="continuationSeparator" w:id="0">
+    <w:p>
+      <w:r>
+        <w:continuationSeparator/>
+      </w:r>
+    </w:p>
+  </w:footnote>
+</w:footnotes>
 </file>
 
 <file path=word/numbering.xml><?xml version="1.0" encoding="utf-8"?>
@@ -1240,6 +1366,62 @@
       <w:jc w:val="both"/>
     </w:pPr>
   </w:style>
+  <w:style w:type="paragraph" w:styleId="Encabezado">
+    <w:name w:val="header"/>
+    <w:basedOn w:val="Normal"/>
+    <w:link w:val="EncabezadoCar"/>
+    <w:uiPriority w:val="99"/>
+    <w:semiHidden/>
+    <w:unhideWhenUsed/>
+    <w:rsid w:val="00CB5BC0"/>
+    <w:pPr>
+      <w:tabs>
+        <w:tab w:val="center" w:pos="4419"/>
+        <w:tab w:val="right" w:pos="8838"/>
+      </w:tabs>
+    </w:pPr>
+  </w:style>
+  <w:style w:type="character" w:customStyle="1" w:styleId="EncabezadoCar">
+    <w:name w:val="Encabezado Car"/>
+    <w:basedOn w:val="Fuentedeprrafopredeter"/>
+    <w:link w:val="Encabezado"/>
+    <w:uiPriority w:val="99"/>
+    <w:semiHidden/>
+    <w:rsid w:val="00CB5BC0"/>
+    <w:rPr>
+      <w:sz w:val="24"/>
+      <w:szCs w:val="24"/>
+      <w:lang w:eastAsia="es-ES"/>
+    </w:rPr>
+  </w:style>
+  <w:style w:type="paragraph" w:styleId="Piedepgina">
+    <w:name w:val="footer"/>
+    <w:basedOn w:val="Normal"/>
+    <w:link w:val="PiedepginaCar"/>
+    <w:uiPriority w:val="99"/>
+    <w:semiHidden/>
+    <w:unhideWhenUsed/>
+    <w:rsid w:val="00CB5BC0"/>
+    <w:pPr>
+      <w:tabs>
+        <w:tab w:val="center" w:pos="4419"/>
+        <w:tab w:val="right" w:pos="8838"/>
+      </w:tabs>
+    </w:pPr>
+  </w:style>
+  <w:style w:type="character" w:customStyle="1" w:styleId="PiedepginaCar">
+    <w:name w:val="Pie de página Car"/>
+    <w:basedOn w:val="Fuentedeprrafopredeter"/>
+    <w:link w:val="Piedepgina"/>
+    <w:uiPriority w:val="99"/>
+    <w:semiHidden/>
+    <w:rsid w:val="00CB5BC0"/>
+    <w:rPr>
+      <w:sz w:val="24"/>
+      <w:szCs w:val="24"/>
+      <w:lang w:eastAsia="es-ES"/>
+    </w:rPr>
+  </w:style>
 </w:styles>
 </file>
 
